--- a/Websites, Stores & Views.docx
+++ b/Websites, Stores & Views.docx
@@ -33,6 +33,7 @@
     <w:bookmarkEnd w:id="0"/>
     <w:p>
       <w:pPr>
+        <w:ind w:firstLine="720"/>
         <w:jc w:val="both"/>
         <w:rPr>
           <w:rFonts w:ascii="Times New Roman" w:hAnsi="Times New Roman" w:cs="Times New Roman"/>
@@ -87,6 +88,7 @@
         <w:pStyle w:val="NormalWeb"/>
         <w:shd w:val="clear" w:color="auto" w:fill="FFFFFF"/>
         <w:spacing w:before="0" w:beforeAutospacing="0" w:after="0" w:afterAutospacing="0" w:line="360" w:lineRule="atLeast"/>
+        <w:ind w:firstLine="720"/>
         <w:jc w:val="both"/>
         <w:textAlignment w:val="baseline"/>
         <w:rPr>
@@ -95,6 +97,8 @@
           <w:szCs w:val="26"/>
         </w:rPr>
       </w:pPr>
+      <w:bookmarkStart w:id="1" w:name="_GoBack"/>
+      <w:bookmarkEnd w:id="1"/>
       <w:r>
         <w:rPr>
           <w:color w:val="000000" w:themeColor="text1"/>
@@ -1030,12 +1034,23 @@
       <w:r>
         <w:rPr>
           <w:rFonts w:ascii="Times New Roman" w:hAnsi="Times New Roman" w:cs="Times New Roman"/>
+          <w:b/>
           <w:color w:val="000000" w:themeColor="text1"/>
           <w:sz w:val="26"/>
           <w:szCs w:val="26"/>
           <w:shd w:val="clear" w:color="auto" w:fill="FFFFFF"/>
         </w:rPr>
-        <w:t>c. (Tùy chọn) Nhập số </w:t>
+        <w:t xml:space="preserve">c. (Tùy chọn) </w:t>
+      </w:r>
+      <w:r>
+        <w:rPr>
+          <w:rFonts w:ascii="Times New Roman" w:hAnsi="Times New Roman" w:cs="Times New Roman"/>
+          <w:color w:val="000000" w:themeColor="text1"/>
+          <w:sz w:val="26"/>
+          <w:szCs w:val="26"/>
+          <w:shd w:val="clear" w:color="auto" w:fill="FFFFFF"/>
+        </w:rPr>
+        <w:t>Nhập số </w:t>
       </w:r>
       <w:r>
         <w:rPr>
@@ -1841,238 +1856,155 @@
         <w:t>Dưới đây là một số ví dụ về cách URL có thể được định cấu hình cho nhiều cửa hàng:</w:t>
       </w:r>
     </w:p>
-    <w:tbl>
-      <w:tblPr>
-        <w:tblW w:w="9342" w:type="dxa"/>
-        <w:tblCellMar>
-          <w:left w:w="0" w:type="dxa"/>
-          <w:right w:w="0" w:type="dxa"/>
-        </w:tblCellMar>
-        <w:tblLook w:val="04A0" w:firstRow="1" w:lastRow="0" w:firstColumn="1" w:lastColumn="0" w:noHBand="0" w:noVBand="1"/>
-      </w:tblPr>
-      <w:tblGrid>
-        <w:gridCol w:w="2687"/>
-        <w:gridCol w:w="6655"/>
-      </w:tblGrid>
-      <w:tr>
-        <w:trPr>
-          <w:trHeight w:val="563"/>
-        </w:trPr>
-        <w:tc>
-          <w:tcPr>
-            <w:tcW w:w="0" w:type="auto"/>
-            <w:tcBorders>
-              <w:top w:val="nil"/>
-              <w:left w:val="nil"/>
-              <w:bottom w:val="nil"/>
-              <w:right w:val="nil"/>
-            </w:tcBorders>
-            <w:tcMar>
-              <w:top w:w="75" w:type="dxa"/>
-              <w:left w:w="60" w:type="dxa"/>
-              <w:bottom w:w="75" w:type="dxa"/>
-              <w:right w:w="150" w:type="dxa"/>
-            </w:tcMar>
-            <w:hideMark/>
-          </w:tcPr>
-          <w:p>
-            <w:pPr>
-              <w:spacing w:after="0" w:line="240" w:lineRule="auto"/>
-              <w:jc w:val="both"/>
-              <w:textAlignment w:val="top"/>
-              <w:rPr>
-                <w:rFonts w:ascii="Times New Roman" w:eastAsia="Times New Roman" w:hAnsi="Times New Roman" w:cs="Times New Roman"/>
-                <w:color w:val="000000" w:themeColor="text1"/>
-                <w:sz w:val="26"/>
-                <w:szCs w:val="26"/>
-              </w:rPr>
-            </w:pPr>
-            <w:r>
-              <w:rPr>
-                <w:rFonts w:ascii="Times New Roman" w:eastAsia="Times New Roman" w:hAnsi="Times New Roman" w:cs="Times New Roman"/>
-                <w:color w:val="000000" w:themeColor="text1"/>
-                <w:sz w:val="26"/>
-                <w:szCs w:val="26"/>
-                <w:bdr w:val="none" w:sz="0" w:space="0" w:color="auto" w:frame="1"/>
-              </w:rPr>
-              <w:t>yourdomain.com/store1</w:t>
-            </w:r>
-          </w:p>
-          <w:p>
-            <w:pPr>
-              <w:spacing w:after="0" w:line="240" w:lineRule="auto"/>
-              <w:jc w:val="both"/>
-              <w:textAlignment w:val="top"/>
-              <w:rPr>
-                <w:rFonts w:ascii="Times New Roman" w:eastAsia="Times New Roman" w:hAnsi="Times New Roman" w:cs="Times New Roman"/>
-                <w:color w:val="000000" w:themeColor="text1"/>
-                <w:sz w:val="26"/>
-                <w:szCs w:val="26"/>
-              </w:rPr>
-            </w:pPr>
-            <w:r>
-              <w:rPr>
-                <w:rFonts w:ascii="Times New Roman" w:eastAsia="Times New Roman" w:hAnsi="Times New Roman" w:cs="Times New Roman"/>
-                <w:color w:val="000000" w:themeColor="text1"/>
-                <w:sz w:val="26"/>
-                <w:szCs w:val="26"/>
-                <w:bdr w:val="none" w:sz="0" w:space="0" w:color="auto" w:frame="1"/>
-              </w:rPr>
-              <w:t>yourdomain.com/store2</w:t>
-            </w:r>
-          </w:p>
-        </w:tc>
-        <w:tc>
-          <w:tcPr>
-            <w:tcW w:w="0" w:type="auto"/>
-            <w:tcBorders>
-              <w:top w:val="nil"/>
-              <w:left w:val="nil"/>
-              <w:bottom w:val="nil"/>
-              <w:right w:val="nil"/>
-            </w:tcBorders>
-            <w:tcMar>
-              <w:top w:w="75" w:type="dxa"/>
-              <w:left w:w="0" w:type="dxa"/>
-              <w:bottom w:w="75" w:type="dxa"/>
-              <w:right w:w="150" w:type="dxa"/>
-            </w:tcMar>
-            <w:hideMark/>
-          </w:tcPr>
-          <w:p>
-            <w:pPr>
-              <w:spacing w:after="120" w:line="240" w:lineRule="auto"/>
-              <w:jc w:val="both"/>
-              <w:textAlignment w:val="top"/>
-              <w:rPr>
-                <w:rFonts w:ascii="Times New Roman" w:eastAsia="Times New Roman" w:hAnsi="Times New Roman" w:cs="Times New Roman"/>
-                <w:color w:val="000000" w:themeColor="text1"/>
-                <w:sz w:val="26"/>
-                <w:szCs w:val="26"/>
-              </w:rPr>
-            </w:pPr>
-            <w:r>
-              <w:rPr>
-                <w:rFonts w:ascii="Times New Roman" w:eastAsia="Times New Roman" w:hAnsi="Times New Roman" w:cs="Times New Roman"/>
-                <w:color w:val="000000" w:themeColor="text1"/>
-                <w:sz w:val="26"/>
-                <w:szCs w:val="26"/>
-              </w:rPr>
-              <w:t>Mỗi cửa hàng có một đường dẫn khác nhau, nhưng chia sẻ cùng một tên miền.</w:t>
-            </w:r>
-          </w:p>
-        </w:tc>
-      </w:tr>
-      <w:tr>
-        <w:trPr>
-          <w:trHeight w:val="548"/>
-        </w:trPr>
-        <w:tc>
-          <w:tcPr>
-            <w:tcW w:w="0" w:type="auto"/>
-            <w:tcBorders>
-              <w:top w:val="nil"/>
-              <w:left w:val="nil"/>
-              <w:bottom w:val="nil"/>
-              <w:right w:val="nil"/>
-            </w:tcBorders>
-            <w:tcMar>
-              <w:top w:w="75" w:type="dxa"/>
-              <w:left w:w="60" w:type="dxa"/>
-              <w:bottom w:w="75" w:type="dxa"/>
-              <w:right w:w="150" w:type="dxa"/>
-            </w:tcMar>
-            <w:hideMark/>
-          </w:tcPr>
-          <w:p>
-            <w:pPr>
-              <w:spacing w:after="0" w:line="240" w:lineRule="auto"/>
-              <w:jc w:val="both"/>
-              <w:textAlignment w:val="top"/>
-              <w:rPr>
-                <w:rFonts w:ascii="Times New Roman" w:eastAsia="Times New Roman" w:hAnsi="Times New Roman" w:cs="Times New Roman"/>
-                <w:color w:val="000000" w:themeColor="text1"/>
-                <w:sz w:val="26"/>
-                <w:szCs w:val="26"/>
-              </w:rPr>
-            </w:pPr>
-            <w:r>
-              <w:rPr>
-                <w:rFonts w:ascii="Times New Roman" w:eastAsia="Times New Roman" w:hAnsi="Times New Roman" w:cs="Times New Roman"/>
-                <w:color w:val="000000" w:themeColor="text1"/>
-                <w:sz w:val="26"/>
-                <w:szCs w:val="26"/>
-                <w:bdr w:val="none" w:sz="0" w:space="0" w:color="auto" w:frame="1"/>
-              </w:rPr>
-              <w:t>store1.yourdomain.com</w:t>
-            </w:r>
-          </w:p>
-          <w:p>
-            <w:pPr>
-              <w:spacing w:after="0" w:line="240" w:lineRule="auto"/>
-              <w:jc w:val="both"/>
-              <w:textAlignment w:val="top"/>
-              <w:rPr>
-                <w:rFonts w:ascii="Times New Roman" w:eastAsia="Times New Roman" w:hAnsi="Times New Roman" w:cs="Times New Roman"/>
-                <w:color w:val="000000" w:themeColor="text1"/>
-                <w:sz w:val="26"/>
-                <w:szCs w:val="26"/>
-              </w:rPr>
-            </w:pPr>
-            <w:r>
-              <w:rPr>
-                <w:rFonts w:ascii="Times New Roman" w:eastAsia="Times New Roman" w:hAnsi="Times New Roman" w:cs="Times New Roman"/>
-                <w:color w:val="000000" w:themeColor="text1"/>
-                <w:sz w:val="26"/>
-                <w:szCs w:val="26"/>
-                <w:bdr w:val="none" w:sz="0" w:space="0" w:color="auto" w:frame="1"/>
-              </w:rPr>
-              <w:t>store2.yourdomain.com</w:t>
-            </w:r>
-          </w:p>
-        </w:tc>
-        <w:tc>
-          <w:tcPr>
-            <w:tcW w:w="0" w:type="auto"/>
-            <w:tcBorders>
-              <w:top w:val="nil"/>
-              <w:left w:val="nil"/>
-              <w:bottom w:val="nil"/>
-              <w:right w:val="nil"/>
-            </w:tcBorders>
-            <w:tcMar>
-              <w:top w:w="75" w:type="dxa"/>
-              <w:left w:w="0" w:type="dxa"/>
-              <w:bottom w:w="75" w:type="dxa"/>
-              <w:right w:w="150" w:type="dxa"/>
-            </w:tcMar>
-            <w:hideMark/>
-          </w:tcPr>
-          <w:p>
-            <w:pPr>
-              <w:spacing w:after="120" w:line="240" w:lineRule="auto"/>
-              <w:jc w:val="both"/>
-              <w:textAlignment w:val="top"/>
-              <w:rPr>
-                <w:rFonts w:ascii="Times New Roman" w:eastAsia="Times New Roman" w:hAnsi="Times New Roman" w:cs="Times New Roman"/>
-                <w:color w:val="000000" w:themeColor="text1"/>
-                <w:sz w:val="26"/>
-                <w:szCs w:val="26"/>
-              </w:rPr>
-            </w:pPr>
-            <w:r>
-              <w:rPr>
-                <w:rFonts w:ascii="Times New Roman" w:eastAsia="Times New Roman" w:hAnsi="Times New Roman" w:cs="Times New Roman"/>
-                <w:color w:val="000000" w:themeColor="text1"/>
-                <w:sz w:val="26"/>
-                <w:szCs w:val="26"/>
-              </w:rPr>
-              <w:t>Mỗi cửa hàng có một tên miền phụ khác của tên miền chính.</w:t>
-            </w:r>
-          </w:p>
-        </w:tc>
-      </w:tr>
-    </w:tbl>
+    <w:p>
+      <w:pPr>
+        <w:pStyle w:val="ListParagraph"/>
+        <w:numPr>
+          <w:ilvl w:val="0"/>
+          <w:numId w:val="5"/>
+        </w:numPr>
+        <w:shd w:val="clear" w:color="auto" w:fill="FFFFFF"/>
+        <w:spacing w:after="240" w:line="360" w:lineRule="atLeast"/>
+        <w:jc w:val="both"/>
+        <w:textAlignment w:val="baseline"/>
+        <w:rPr>
+          <w:rFonts w:ascii="Times New Roman" w:eastAsia="Times New Roman" w:hAnsi="Times New Roman" w:cs="Times New Roman"/>
+          <w:color w:val="000000" w:themeColor="text1"/>
+          <w:sz w:val="26"/>
+          <w:szCs w:val="26"/>
+        </w:rPr>
+      </w:pPr>
+      <w:r>
+        <w:rPr>
+          <w:rFonts w:ascii="Times New Roman" w:eastAsia="Times New Roman" w:hAnsi="Times New Roman" w:cs="Times New Roman"/>
+          <w:color w:val="000000" w:themeColor="text1"/>
+          <w:sz w:val="26"/>
+          <w:szCs w:val="26"/>
+          <w:bdr w:val="none" w:sz="0" w:space="0" w:color="auto" w:frame="1"/>
+        </w:rPr>
+        <w:t>yourdomain.com/store1</w:t>
+      </w:r>
+      <w:r>
+        <w:rPr>
+          <w:rFonts w:ascii="Times New Roman" w:eastAsia="Times New Roman" w:hAnsi="Times New Roman" w:cs="Times New Roman"/>
+          <w:color w:val="000000" w:themeColor="text1"/>
+          <w:sz w:val="26"/>
+          <w:szCs w:val="26"/>
+          <w:bdr w:val="none" w:sz="0" w:space="0" w:color="auto" w:frame="1"/>
+        </w:rPr>
+        <w:t>,</w:t>
+      </w:r>
+      <w:r>
+        <w:rPr>
+          <w:rFonts w:ascii="Times New Roman" w:eastAsia="Times New Roman" w:hAnsi="Times New Roman" w:cs="Times New Roman"/>
+          <w:color w:val="000000" w:themeColor="text1"/>
+          <w:sz w:val="26"/>
+          <w:szCs w:val="26"/>
+          <w:bdr w:val="none" w:sz="0" w:space="0" w:color="auto" w:frame="1"/>
+        </w:rPr>
+        <w:t>yourdomain.com/store2</w:t>
+      </w:r>
+      <w:r>
+        <w:rPr>
+          <w:rFonts w:ascii="Times New Roman" w:eastAsia="Times New Roman" w:hAnsi="Times New Roman" w:cs="Times New Roman"/>
+          <w:color w:val="000000" w:themeColor="text1"/>
+          <w:sz w:val="26"/>
+          <w:szCs w:val="26"/>
+          <w:bdr w:val="none" w:sz="0" w:space="0" w:color="auto" w:frame="1"/>
+        </w:rPr>
+        <w:t xml:space="preserve">. </w:t>
+      </w:r>
+      <w:r>
+        <w:rPr>
+          <w:rFonts w:ascii="Times New Roman" w:eastAsia="Times New Roman" w:hAnsi="Times New Roman" w:cs="Times New Roman"/>
+          <w:color w:val="000000" w:themeColor="text1"/>
+          <w:sz w:val="26"/>
+          <w:szCs w:val="26"/>
+        </w:rPr>
+        <w:t>Mỗi cửa hàng có một đường dẫn khác nhau, nhưng chia sẻ cùng một tên miền.</w:t>
+      </w:r>
+    </w:p>
+    <w:p>
+      <w:pPr>
+        <w:pStyle w:val="ListParagraph"/>
+        <w:numPr>
+          <w:ilvl w:val="0"/>
+          <w:numId w:val="5"/>
+        </w:numPr>
+        <w:spacing w:after="0" w:line="240" w:lineRule="auto"/>
+        <w:jc w:val="both"/>
+        <w:textAlignment w:val="top"/>
+        <w:rPr>
+          <w:rFonts w:ascii="Times New Roman" w:eastAsia="Times New Roman" w:hAnsi="Times New Roman" w:cs="Times New Roman"/>
+          <w:color w:val="000000" w:themeColor="text1"/>
+          <w:sz w:val="26"/>
+          <w:szCs w:val="26"/>
+        </w:rPr>
+      </w:pPr>
+      <w:r>
+        <w:rPr>
+          <w:rFonts w:ascii="Times New Roman" w:eastAsia="Times New Roman" w:hAnsi="Times New Roman" w:cs="Times New Roman"/>
+          <w:color w:val="000000" w:themeColor="text1"/>
+          <w:sz w:val="26"/>
+          <w:szCs w:val="26"/>
+          <w:bdr w:val="none" w:sz="0" w:space="0" w:color="auto" w:frame="1"/>
+        </w:rPr>
+        <w:t>store1.yourdomain.com</w:t>
+      </w:r>
+      <w:r>
+        <w:rPr>
+          <w:rFonts w:ascii="Times New Roman" w:eastAsia="Times New Roman" w:hAnsi="Times New Roman" w:cs="Times New Roman"/>
+          <w:color w:val="000000" w:themeColor="text1"/>
+          <w:sz w:val="26"/>
+          <w:szCs w:val="26"/>
+          <w:bdr w:val="none" w:sz="0" w:space="0" w:color="auto" w:frame="1"/>
+        </w:rPr>
+        <w:t xml:space="preserve">, </w:t>
+      </w:r>
+      <w:r>
+        <w:rPr>
+          <w:rFonts w:ascii="Times New Roman" w:eastAsia="Times New Roman" w:hAnsi="Times New Roman" w:cs="Times New Roman"/>
+          <w:color w:val="000000" w:themeColor="text1"/>
+          <w:sz w:val="26"/>
+          <w:szCs w:val="26"/>
+          <w:bdr w:val="none" w:sz="0" w:space="0" w:color="auto" w:frame="1"/>
+        </w:rPr>
+        <w:t>store2.yourdomain.com</w:t>
+      </w:r>
+      <w:r>
+        <w:rPr>
+          <w:rFonts w:ascii="Times New Roman" w:eastAsia="Times New Roman" w:hAnsi="Times New Roman" w:cs="Times New Roman"/>
+          <w:color w:val="000000" w:themeColor="text1"/>
+          <w:sz w:val="26"/>
+          <w:szCs w:val="26"/>
+          <w:bdr w:val="none" w:sz="0" w:space="0" w:color="auto" w:frame="1"/>
+        </w:rPr>
+        <w:t xml:space="preserve">. </w:t>
+      </w:r>
+      <w:r>
+        <w:rPr>
+          <w:rFonts w:ascii="Times New Roman" w:eastAsia="Times New Roman" w:hAnsi="Times New Roman" w:cs="Times New Roman"/>
+          <w:color w:val="000000" w:themeColor="text1"/>
+          <w:sz w:val="26"/>
+          <w:szCs w:val="26"/>
+        </w:rPr>
+        <w:t>Mỗi cửa hàng có một tên miền phụ khác của tên miền chính</w:t>
+      </w:r>
+    </w:p>
+    <w:p>
+      <w:pPr>
+        <w:shd w:val="clear" w:color="auto" w:fill="FFFFFF"/>
+        <w:spacing w:after="240" w:line="360" w:lineRule="atLeast"/>
+        <w:jc w:val="both"/>
+        <w:textAlignment w:val="baseline"/>
+        <w:rPr>
+          <w:rFonts w:ascii="Times New Roman" w:eastAsia="Times New Roman" w:hAnsi="Times New Roman" w:cs="Times New Roman"/>
+          <w:color w:val="000000" w:themeColor="text1"/>
+          <w:sz w:val="26"/>
+          <w:szCs w:val="26"/>
+        </w:rPr>
+      </w:pPr>
+    </w:p>
     <w:p>
       <w:pPr>
         <w:spacing w:after="0" w:line="240" w:lineRule="auto"/>
@@ -2101,7 +2033,7 @@
               <wp:extent cx="152400" cy="123825"/>
               <wp:effectExtent l="0" t="0" r="0" b="0"/>
               <wp:docPr id="8" name="Picture 8" descr="Đã đóng">
-                <a:hlinkClick xmlns:a="http://schemas.openxmlformats.org/drawingml/2006/main" r:id="rId9"/>
+                <a:hlinkClick xmlns:a="http://schemas.openxmlformats.org/drawingml/2006/main" r:id="rId17"/>
               </wp:docPr>
               <wp:cNvGraphicFramePr>
                 <a:graphicFrameLocks xmlns:a="http://schemas.openxmlformats.org/drawingml/2006/main" noChangeAspect="1"/>
@@ -2111,7 +2043,7 @@
                   <pic:pic xmlns:pic="http://schemas.openxmlformats.org/drawingml/2006/picture">
                     <pic:nvPicPr>
                       <pic:cNvPr id="0" name="Picture 15" descr="Đã đóng">
-                        <a:hlinkClick r:id="rId7"/>
+                        <a:hlinkClick r:id="rId17"/>
                       </pic:cNvPr>
                       <pic:cNvPicPr>
                         <a:picLocks noChangeAspect="1" noChangeArrowheads="1"/>
@@ -2162,8 +2094,8 @@
           <w:t>Bước 1: Chọn tên miền cửa hàng</w:t>
         </w:r>
       </w:hyperlink>
-      <w:bookmarkStart w:id="1" w:name="step1"/>
-      <w:bookmarkEnd w:id="1"/>
+      <w:bookmarkStart w:id="2" w:name="step1"/>
+      <w:bookmarkEnd w:id="2"/>
     </w:p>
     <w:p>
       <w:pPr>
@@ -2302,8 +2234,8 @@
           <w:t>Bước 2: Tạo Cửa hàng mới</w:t>
         </w:r>
       </w:hyperlink>
-      <w:bookmarkStart w:id="2" w:name="step2"/>
-      <w:bookmarkEnd w:id="2"/>
+      <w:bookmarkStart w:id="3" w:name="step2"/>
+      <w:bookmarkEnd w:id="3"/>
     </w:p>
     <w:tbl>
       <w:tblPr>
@@ -3706,8 +3638,8 @@
           <w:t>Bước 3: Tạo Chế độ xem cửa hàng mặc định</w:t>
         </w:r>
       </w:hyperlink>
-      <w:bookmarkStart w:id="3" w:name="step3"/>
-      <w:bookmarkEnd w:id="3"/>
+      <w:bookmarkStart w:id="4" w:name="step3"/>
+      <w:bookmarkEnd w:id="4"/>
     </w:p>
     <w:tbl>
       <w:tblPr>
@@ -3840,8 +3772,8 @@
               </w:rPr>
               <w:t> . Sau đó, làm như sau:</w:t>
             </w:r>
-            <w:bookmarkStart w:id="4" w:name="kanchor536"/>
-            <w:bookmarkEnd w:id="4"/>
+            <w:bookmarkStart w:id="5" w:name="kanchor536"/>
+            <w:bookmarkEnd w:id="5"/>
           </w:p>
         </w:tc>
       </w:tr>
@@ -4966,8 +4898,8 @@
           <w:t>Bước 4: Định cấu hình URL cửa hàng</w:t>
         </w:r>
       </w:hyperlink>
-      <w:bookmarkStart w:id="5" w:name="step4"/>
-      <w:bookmarkEnd w:id="5"/>
+      <w:bookmarkStart w:id="6" w:name="step4"/>
+      <w:bookmarkEnd w:id="6"/>
     </w:p>
     <w:tbl>
       <w:tblPr>
@@ -6312,8 +6244,6 @@
         </w:rPr>
         <w:t>base</w:t>
       </w:r>
-      <w:bookmarkStart w:id="6" w:name="_GoBack"/>
-      <w:bookmarkEnd w:id="6"/>
     </w:p>
     <w:tbl>
       <w:tblPr>
@@ -8513,6 +8443,118 @@
     </w:lvl>
   </w:abstractNum>
   <w:abstractNum w:abstractNumId="1">
+    <w:nsid w:val="67FA3FFB"/>
+    <w:multiLevelType w:val="hybridMultilevel"/>
+    <w:tmpl w:val="0038BDBC"/>
+    <w:lvl w:ilvl="0" w:tplc="87EE42EE">
+      <w:numFmt w:val="bullet"/>
+      <w:lvlText w:val="-"/>
+      <w:lvlJc w:val="left"/>
+      <w:pPr>
+        <w:ind w:left="720" w:hanging="360"/>
+      </w:pPr>
+      <w:rPr>
+        <w:rFonts w:ascii="Times New Roman" w:eastAsia="Times New Roman" w:hAnsi="Times New Roman" w:cs="Times New Roman" w:hint="default"/>
+      </w:rPr>
+    </w:lvl>
+    <w:lvl w:ilvl="1" w:tplc="04090003" w:tentative="1">
+      <w:start w:val="1"/>
+      <w:numFmt w:val="bullet"/>
+      <w:lvlText w:val="o"/>
+      <w:lvlJc w:val="left"/>
+      <w:pPr>
+        <w:ind w:left="1440" w:hanging="360"/>
+      </w:pPr>
+      <w:rPr>
+        <w:rFonts w:ascii="Courier New" w:hAnsi="Courier New" w:cs="Courier New" w:hint="default"/>
+      </w:rPr>
+    </w:lvl>
+    <w:lvl w:ilvl="2" w:tplc="04090005" w:tentative="1">
+      <w:start w:val="1"/>
+      <w:numFmt w:val="bullet"/>
+      <w:lvlText w:val=""/>
+      <w:lvlJc w:val="left"/>
+      <w:pPr>
+        <w:ind w:left="2160" w:hanging="360"/>
+      </w:pPr>
+      <w:rPr>
+        <w:rFonts w:ascii="Wingdings" w:hAnsi="Wingdings" w:hint="default"/>
+      </w:rPr>
+    </w:lvl>
+    <w:lvl w:ilvl="3" w:tplc="04090001" w:tentative="1">
+      <w:start w:val="1"/>
+      <w:numFmt w:val="bullet"/>
+      <w:lvlText w:val=""/>
+      <w:lvlJc w:val="left"/>
+      <w:pPr>
+        <w:ind w:left="2880" w:hanging="360"/>
+      </w:pPr>
+      <w:rPr>
+        <w:rFonts w:ascii="Symbol" w:hAnsi="Symbol" w:hint="default"/>
+      </w:rPr>
+    </w:lvl>
+    <w:lvl w:ilvl="4" w:tplc="04090003" w:tentative="1">
+      <w:start w:val="1"/>
+      <w:numFmt w:val="bullet"/>
+      <w:lvlText w:val="o"/>
+      <w:lvlJc w:val="left"/>
+      <w:pPr>
+        <w:ind w:left="3600" w:hanging="360"/>
+      </w:pPr>
+      <w:rPr>
+        <w:rFonts w:ascii="Courier New" w:hAnsi="Courier New" w:cs="Courier New" w:hint="default"/>
+      </w:rPr>
+    </w:lvl>
+    <w:lvl w:ilvl="5" w:tplc="04090005" w:tentative="1">
+      <w:start w:val="1"/>
+      <w:numFmt w:val="bullet"/>
+      <w:lvlText w:val=""/>
+      <w:lvlJc w:val="left"/>
+      <w:pPr>
+        <w:ind w:left="4320" w:hanging="360"/>
+      </w:pPr>
+      <w:rPr>
+        <w:rFonts w:ascii="Wingdings" w:hAnsi="Wingdings" w:hint="default"/>
+      </w:rPr>
+    </w:lvl>
+    <w:lvl w:ilvl="6" w:tplc="04090001" w:tentative="1">
+      <w:start w:val="1"/>
+      <w:numFmt w:val="bullet"/>
+      <w:lvlText w:val=""/>
+      <w:lvlJc w:val="left"/>
+      <w:pPr>
+        <w:ind w:left="5040" w:hanging="360"/>
+      </w:pPr>
+      <w:rPr>
+        <w:rFonts w:ascii="Symbol" w:hAnsi="Symbol" w:hint="default"/>
+      </w:rPr>
+    </w:lvl>
+    <w:lvl w:ilvl="7" w:tplc="04090003" w:tentative="1">
+      <w:start w:val="1"/>
+      <w:numFmt w:val="bullet"/>
+      <w:lvlText w:val="o"/>
+      <w:lvlJc w:val="left"/>
+      <w:pPr>
+        <w:ind w:left="5760" w:hanging="360"/>
+      </w:pPr>
+      <w:rPr>
+        <w:rFonts w:ascii="Courier New" w:hAnsi="Courier New" w:cs="Courier New" w:hint="default"/>
+      </w:rPr>
+    </w:lvl>
+    <w:lvl w:ilvl="8" w:tplc="04090005" w:tentative="1">
+      <w:start w:val="1"/>
+      <w:numFmt w:val="bullet"/>
+      <w:lvlText w:val=""/>
+      <w:lvlJc w:val="left"/>
+      <w:pPr>
+        <w:ind w:left="6480" w:hanging="360"/>
+      </w:pPr>
+      <w:rPr>
+        <w:rFonts w:ascii="Wingdings" w:hAnsi="Wingdings" w:hint="default"/>
+      </w:rPr>
+    </w:lvl>
+  </w:abstractNum>
+  <w:abstractNum w:abstractNumId="2">
     <w:nsid w:val="73F66EC3"/>
     <w:multiLevelType w:val="multilevel"/>
     <w:tmpl w:val="21E4B28C"/>
@@ -8662,7 +8704,7 @@
     </w:lvl>
   </w:abstractNum>
   <w:num w:numId="1">
-    <w:abstractNumId w:val="1"/>
+    <w:abstractNumId w:val="2"/>
     <w:lvlOverride w:ilvl="0">
       <w:startOverride w:val="1"/>
     </w:lvlOverride>
@@ -8684,6 +8726,9 @@
     <w:lvlOverride w:ilvl="0">
       <w:startOverride w:val="3"/>
     </w:lvlOverride>
+  </w:num>
+  <w:num w:numId="5">
+    <w:abstractNumId w:val="1"/>
   </w:num>
 </w:numbering>
 </file>
